--- a/Calendario2022/Actividades/Actividad9_Configuracion_basica/9. Configuración básica.docx
+++ b/Calendario2022/Actividades/Actividad9_Configuracion_basica/9. Configuración básica.docx
@@ -8936,11 +8936,15 @@
     </w:p>
     <w:p>
       <w:pPr>
-        <w:spacing w:line="360" w:lineRule="exact"/>
-        <w:ind w:right="103"/>
-        <w:jc w:val="both"/>
-        <w:rPr>
-          <w:rFonts w:ascii="Arial" w:eastAsia="Times New Roman" w:hAnsi="Arial" w:cs="Arial"/>
+        <w:pStyle w:val="Textoindependiente"/>
+        <w:pBdr>
+          <w:bottom w:val="single" w:sz="4" w:space="1" w:color="auto"/>
+        </w:pBdr>
+        <w:spacing w:before="45"/>
+        <w:ind w:left="0" w:right="121"/>
+        <w:jc w:val="center"/>
+        <w:rPr>
+          <w:rFonts w:eastAsia="Times New Roman" w:cs="Arial"/>
           <w:b/>
           <w:bCs/>
           <w:color w:val="000000" w:themeColor="text1"/>
@@ -8948,7 +8952,7 @@
       </w:pPr>
       <w:r>
         <w:rPr>
-          <w:rFonts w:ascii="Arial" w:eastAsia="Times New Roman" w:hAnsi="Arial" w:cs="Arial"/>
+          <w:rFonts w:eastAsia="Times New Roman" w:cs="Arial"/>
           <w:b/>
           <w:bCs/>
           <w:color w:val="000000" w:themeColor="text1"/>
